--- a/Docs/Documento de Análisis Reto 3.docx
+++ b/Docs/Documento de Análisis Reto 3.docx
@@ -198,31 +198,29 @@
           <w:szCs w:val="24"/>
           <w:highlight w:val="yellow"/>
         </w:rPr>
-        <w:t xml:space="preserve">Requerimiento 2: </w:t>
-      </w:r>
-      <w:proofErr w:type="gramStart"/>
-      <w:r>
-        <w:rPr>
-          <w:rFonts w:ascii="Times New Roman" w:hAnsi="Times New Roman" w:cs="Times New Roman"/>
-          <w:b/>
-          <w:bCs/>
-          <w:sz w:val="24"/>
-          <w:szCs w:val="24"/>
-          <w:highlight w:val="yellow"/>
-        </w:rPr>
-        <w:t>O(</w:t>
-      </w:r>
-      <w:proofErr w:type="gramEnd"/>
-      <w:r>
-        <w:rPr>
-          <w:rFonts w:ascii="Times New Roman" w:hAnsi="Times New Roman" w:cs="Times New Roman"/>
-          <w:b/>
-          <w:bCs/>
-          <w:sz w:val="24"/>
-          <w:szCs w:val="24"/>
-          <w:highlight w:val="yellow"/>
-        </w:rPr>
-        <w:t>log</w:t>
+        <w:t xml:space="preserve">Requerimiento </w:t>
+      </w:r>
+      <w:r>
+        <w:rPr>
+          <w:rFonts w:ascii="Times New Roman" w:hAnsi="Times New Roman" w:cs="Times New Roman"/>
+          <w:b/>
+          <w:bCs/>
+          <w:sz w:val="24"/>
+          <w:szCs w:val="24"/>
+          <w:highlight w:val="yellow"/>
+        </w:rPr>
+        <w:t>1</w:t>
+      </w:r>
+      <w:r>
+        <w:rPr>
+          <w:rFonts w:ascii="Times New Roman" w:hAnsi="Times New Roman" w:cs="Times New Roman"/>
+          <w:b/>
+          <w:bCs/>
+          <w:sz w:val="24"/>
+          <w:szCs w:val="24"/>
+          <w:highlight w:val="yellow"/>
+        </w:rPr>
+        <w:t>: O(log</w:t>
       </w:r>
       <w:r>
         <w:rPr>
@@ -245,19 +243,32 @@
           <w:szCs w:val="24"/>
           <w:highlight w:val="yellow"/>
         </w:rPr>
-        <w:t>(</w:t>
-      </w:r>
-      <w:r>
-        <w:rPr>
-          <w:rFonts w:ascii="Times New Roman" w:hAnsi="Times New Roman" w:cs="Times New Roman"/>
-          <w:b/>
-          <w:bCs/>
-          <w:sz w:val="24"/>
-          <w:szCs w:val="24"/>
-          <w:highlight w:val="yellow"/>
-        </w:rPr>
-        <w:t>n</w:t>
-      </w:r>
+        <w:t>(n)</w:t>
+      </w:r>
+      <w:r>
+        <w:rPr>
+          <w:rFonts w:ascii="Times New Roman" w:hAnsi="Times New Roman" w:cs="Times New Roman"/>
+          <w:b/>
+          <w:bCs/>
+          <w:sz w:val="24"/>
+          <w:szCs w:val="24"/>
+          <w:highlight w:val="yellow"/>
+        </w:rPr>
+        <w:t>+(</w:t>
+      </w:r>
+      <w:proofErr w:type="spellStart"/>
+      <w:r>
+        <w:rPr>
+          <w:rFonts w:ascii="Times New Roman" w:hAnsi="Times New Roman" w:cs="Times New Roman"/>
+          <w:b/>
+          <w:bCs/>
+          <w:sz w:val="24"/>
+          <w:szCs w:val="24"/>
+          <w:highlight w:val="yellow"/>
+        </w:rPr>
+        <w:t>m+j</w:t>
+      </w:r>
+      <w:proofErr w:type="spellEnd"/>
       <w:r>
         <w:rPr>
           <w:rFonts w:ascii="Times New Roman" w:hAnsi="Times New Roman" w:cs="Times New Roman"/>
@@ -324,6 +335,32 @@
         </w:rPr>
         <w:t>)</w:t>
       </w:r>
+      <w:r>
+        <w:rPr>
+          <w:rFonts w:ascii="Times New Roman" w:hAnsi="Times New Roman" w:cs="Times New Roman"/>
+          <w:sz w:val="24"/>
+          <w:szCs w:val="24"/>
+        </w:rPr>
+        <w:t xml:space="preserve"> y se suma la complejidad de los dos ciclos que es O(</w:t>
+      </w:r>
+      <w:proofErr w:type="spellStart"/>
+      <w:r>
+        <w:rPr>
+          <w:rFonts w:ascii="Times New Roman" w:hAnsi="Times New Roman" w:cs="Times New Roman"/>
+          <w:sz w:val="24"/>
+          <w:szCs w:val="24"/>
+        </w:rPr>
+        <w:t>m+j</w:t>
+      </w:r>
+      <w:proofErr w:type="spellEnd"/>
+      <w:r>
+        <w:rPr>
+          <w:rFonts w:ascii="Times New Roman" w:hAnsi="Times New Roman" w:cs="Times New Roman"/>
+          <w:sz w:val="24"/>
+          <w:szCs w:val="24"/>
+        </w:rPr>
+        <w:t>)</w:t>
+      </w:r>
     </w:p>
     <w:p>
       <w:pPr>
@@ -345,18 +382,64 @@
           <w:szCs w:val="24"/>
           <w:highlight w:val="yellow"/>
         </w:rPr>
-        <w:t xml:space="preserve">Requerimiento </w:t>
-      </w:r>
-      <w:r>
-        <w:rPr>
-          <w:rFonts w:ascii="Times New Roman" w:hAnsi="Times New Roman" w:cs="Times New Roman"/>
-          <w:b/>
-          <w:bCs/>
-          <w:sz w:val="24"/>
-          <w:szCs w:val="24"/>
-          <w:highlight w:val="yellow"/>
-        </w:rPr>
-        <w:t>4</w:t>
+        <w:t>Requerimiento 2</w:t>
+      </w:r>
+      <w:r>
+        <w:rPr>
+          <w:rFonts w:ascii="Times New Roman" w:hAnsi="Times New Roman" w:cs="Times New Roman"/>
+          <w:b/>
+          <w:bCs/>
+          <w:sz w:val="24"/>
+          <w:szCs w:val="24"/>
+          <w:highlight w:val="yellow"/>
+        </w:rPr>
+        <w:t xml:space="preserve"> </w:t>
+      </w:r>
+      <w:r>
+        <w:rPr>
+          <w:rFonts w:ascii="Times New Roman" w:hAnsi="Times New Roman" w:cs="Times New Roman"/>
+          <w:b/>
+          <w:bCs/>
+          <w:sz w:val="24"/>
+          <w:szCs w:val="24"/>
+          <w:highlight w:val="yellow"/>
+        </w:rPr>
+        <w:t>(</w:t>
+      </w:r>
+      <w:proofErr w:type="spellStart"/>
+      <w:r>
+        <w:rPr>
+          <w:rFonts w:ascii="Times New Roman" w:hAnsi="Times New Roman" w:cs="Times New Roman"/>
+          <w:b/>
+          <w:bCs/>
+          <w:sz w:val="24"/>
+          <w:szCs w:val="24"/>
+          <w:highlight w:val="yellow"/>
+        </w:rPr>
+        <w:t>Lucciano</w:t>
+      </w:r>
+      <w:proofErr w:type="spellEnd"/>
+      <w:r>
+        <w:rPr>
+          <w:rFonts w:ascii="Times New Roman" w:hAnsi="Times New Roman" w:cs="Times New Roman"/>
+          <w:b/>
+          <w:bCs/>
+          <w:sz w:val="24"/>
+          <w:szCs w:val="24"/>
+          <w:highlight w:val="yellow"/>
+        </w:rPr>
+        <w:t xml:space="preserve"> Franco</w:t>
+      </w:r>
+      <w:r>
+        <w:rPr>
+          <w:rFonts w:ascii="Times New Roman" w:hAnsi="Times New Roman" w:cs="Times New Roman"/>
+          <w:b/>
+          <w:bCs/>
+          <w:sz w:val="24"/>
+          <w:szCs w:val="24"/>
+          <w:highlight w:val="yellow"/>
+        </w:rPr>
+        <w:t>)</w:t>
       </w:r>
       <w:r>
         <w:rPr>
@@ -369,29 +452,16 @@
         </w:rPr>
         <w:t xml:space="preserve">: </w:t>
       </w:r>
-      <w:proofErr w:type="gramStart"/>
-      <w:r>
-        <w:rPr>
-          <w:rFonts w:ascii="Times New Roman" w:hAnsi="Times New Roman" w:cs="Times New Roman"/>
-          <w:b/>
-          <w:bCs/>
-          <w:sz w:val="24"/>
-          <w:szCs w:val="24"/>
-          <w:highlight w:val="yellow"/>
-        </w:rPr>
-        <w:t>O(</w:t>
-      </w:r>
-      <w:proofErr w:type="gramEnd"/>
-      <w:r>
-        <w:rPr>
-          <w:rFonts w:ascii="Times New Roman" w:hAnsi="Times New Roman" w:cs="Times New Roman"/>
-          <w:b/>
-          <w:bCs/>
-          <w:sz w:val="24"/>
-          <w:szCs w:val="24"/>
-          <w:highlight w:val="yellow"/>
-        </w:rPr>
-        <w:t>log</w:t>
+      <w:r>
+        <w:rPr>
+          <w:rFonts w:ascii="Times New Roman" w:hAnsi="Times New Roman" w:cs="Times New Roman"/>
+          <w:b/>
+          <w:bCs/>
+          <w:sz w:val="24"/>
+          <w:szCs w:val="24"/>
+          <w:highlight w:val="yellow"/>
+        </w:rPr>
+        <w:t>O(log</w:t>
       </w:r>
       <w:r>
         <w:rPr>
@@ -415,6 +485,16 @@
           <w:highlight w:val="yellow"/>
         </w:rPr>
         <w:t>(n))</w:t>
+      </w:r>
+      <w:r>
+        <w:rPr>
+          <w:rFonts w:ascii="Times New Roman" w:hAnsi="Times New Roman" w:cs="Times New Roman"/>
+          <w:b/>
+          <w:bCs/>
+          <w:sz w:val="24"/>
+          <w:szCs w:val="24"/>
+        </w:rPr>
+        <w:t xml:space="preserve"> </w:t>
       </w:r>
     </w:p>
     <w:p>
@@ -492,6 +572,388 @@
           <w:szCs w:val="24"/>
           <w:highlight w:val="yellow"/>
         </w:rPr>
+        <w:t xml:space="preserve">3 </w:t>
+      </w:r>
+      <w:r>
+        <w:rPr>
+          <w:rFonts w:ascii="Times New Roman" w:hAnsi="Times New Roman" w:cs="Times New Roman"/>
+          <w:b/>
+          <w:bCs/>
+          <w:sz w:val="24"/>
+          <w:szCs w:val="24"/>
+          <w:highlight w:val="yellow"/>
+        </w:rPr>
+        <w:t>(</w:t>
+      </w:r>
+      <w:r>
+        <w:rPr>
+          <w:rFonts w:ascii="Times New Roman" w:hAnsi="Times New Roman" w:cs="Times New Roman"/>
+          <w:b/>
+          <w:bCs/>
+          <w:sz w:val="24"/>
+          <w:szCs w:val="24"/>
+          <w:highlight w:val="yellow"/>
+        </w:rPr>
+        <w:t>Lina Ojeda</w:t>
+      </w:r>
+      <w:r>
+        <w:rPr>
+          <w:rFonts w:ascii="Times New Roman" w:hAnsi="Times New Roman" w:cs="Times New Roman"/>
+          <w:b/>
+          <w:bCs/>
+          <w:sz w:val="24"/>
+          <w:szCs w:val="24"/>
+          <w:highlight w:val="yellow"/>
+        </w:rPr>
+        <w:t>)</w:t>
+      </w:r>
+      <w:r>
+        <w:rPr>
+          <w:rFonts w:ascii="Times New Roman" w:hAnsi="Times New Roman" w:cs="Times New Roman"/>
+          <w:b/>
+          <w:bCs/>
+          <w:sz w:val="24"/>
+          <w:szCs w:val="24"/>
+          <w:highlight w:val="yellow"/>
+        </w:rPr>
+        <w:t xml:space="preserve">: </w:t>
+      </w:r>
+      <w:r>
+        <w:rPr>
+          <w:rFonts w:ascii="Times New Roman" w:hAnsi="Times New Roman" w:cs="Times New Roman"/>
+          <w:b/>
+          <w:bCs/>
+          <w:sz w:val="24"/>
+          <w:szCs w:val="24"/>
+          <w:highlight w:val="yellow"/>
+        </w:rPr>
+        <w:t>O(log</w:t>
+      </w:r>
+      <w:r>
+        <w:rPr>
+          <w:rFonts w:ascii="Times New Roman" w:hAnsi="Times New Roman" w:cs="Times New Roman"/>
+          <w:b/>
+          <w:bCs/>
+          <w:sz w:val="24"/>
+          <w:szCs w:val="24"/>
+          <w:highlight w:val="yellow"/>
+          <w:vertAlign w:val="subscript"/>
+        </w:rPr>
+        <w:t xml:space="preserve">2 </w:t>
+      </w:r>
+      <w:r>
+        <w:rPr>
+          <w:rFonts w:ascii="Times New Roman" w:hAnsi="Times New Roman" w:cs="Times New Roman"/>
+          <w:b/>
+          <w:bCs/>
+          <w:sz w:val="24"/>
+          <w:szCs w:val="24"/>
+          <w:highlight w:val="yellow"/>
+        </w:rPr>
+        <w:t>(n)</w:t>
+      </w:r>
+      <w:r>
+        <w:rPr>
+          <w:rFonts w:ascii="Times New Roman" w:hAnsi="Times New Roman" w:cs="Times New Roman"/>
+          <w:b/>
+          <w:bCs/>
+          <w:sz w:val="24"/>
+          <w:szCs w:val="24"/>
+          <w:highlight w:val="yellow"/>
+        </w:rPr>
+        <w:t>+(</w:t>
+      </w:r>
+      <w:proofErr w:type="spellStart"/>
+      <w:r>
+        <w:rPr>
+          <w:rFonts w:ascii="Times New Roman" w:hAnsi="Times New Roman" w:cs="Times New Roman"/>
+          <w:b/>
+          <w:bCs/>
+          <w:sz w:val="24"/>
+          <w:szCs w:val="24"/>
+          <w:highlight w:val="yellow"/>
+        </w:rPr>
+        <w:t>m+j</w:t>
+      </w:r>
+      <w:proofErr w:type="spellEnd"/>
+      <w:r>
+        <w:rPr>
+          <w:rFonts w:ascii="Times New Roman" w:hAnsi="Times New Roman" w:cs="Times New Roman"/>
+          <w:b/>
+          <w:bCs/>
+          <w:sz w:val="24"/>
+          <w:szCs w:val="24"/>
+          <w:highlight w:val="yellow"/>
+        </w:rPr>
+        <w:t>)</w:t>
+      </w:r>
+      <w:r>
+        <w:rPr>
+          <w:rFonts w:ascii="Times New Roman" w:hAnsi="Times New Roman" w:cs="Times New Roman"/>
+          <w:b/>
+          <w:bCs/>
+          <w:sz w:val="24"/>
+          <w:szCs w:val="24"/>
+          <w:highlight w:val="yellow"/>
+        </w:rPr>
+        <w:t>)</w:t>
+      </w:r>
+      <w:r>
+        <w:rPr>
+          <w:rFonts w:ascii="Times New Roman" w:hAnsi="Times New Roman" w:cs="Times New Roman"/>
+          <w:b/>
+          <w:bCs/>
+          <w:sz w:val="24"/>
+          <w:szCs w:val="24"/>
+        </w:rPr>
+        <w:t xml:space="preserve"> </w:t>
+      </w:r>
+    </w:p>
+    <w:p>
+      <w:pPr>
+        <w:jc w:val="both"/>
+        <w:rPr>
+          <w:rFonts w:ascii="Times New Roman" w:hAnsi="Times New Roman" w:cs="Times New Roman"/>
+          <w:sz w:val="24"/>
+          <w:szCs w:val="24"/>
+        </w:rPr>
+      </w:pPr>
+      <w:r>
+        <w:rPr>
+          <w:rFonts w:ascii="Times New Roman" w:hAnsi="Times New Roman" w:cs="Times New Roman"/>
+          <w:sz w:val="24"/>
+          <w:szCs w:val="24"/>
+        </w:rPr>
+        <w:t xml:space="preserve">En este requerimiento la estructura de datos BST, la cual en el mejor caso y estando ordenado es </w:t>
+      </w:r>
+      <w:r>
+        <w:rPr>
+          <w:rFonts w:ascii="Times New Roman" w:hAnsi="Times New Roman" w:cs="Times New Roman"/>
+          <w:sz w:val="24"/>
+          <w:szCs w:val="24"/>
+        </w:rPr>
+        <w:t>O(</w:t>
+      </w:r>
+      <w:proofErr w:type="spellStart"/>
+      <w:r>
+        <w:rPr>
+          <w:rFonts w:ascii="Times New Roman" w:hAnsi="Times New Roman" w:cs="Times New Roman"/>
+          <w:sz w:val="24"/>
+          <w:szCs w:val="24"/>
+        </w:rPr>
+        <w:t>logn</w:t>
+      </w:r>
+      <w:proofErr w:type="spellEnd"/>
+      <w:r>
+        <w:rPr>
+          <w:rFonts w:ascii="Times New Roman" w:hAnsi="Times New Roman" w:cs="Times New Roman"/>
+          <w:sz w:val="24"/>
+          <w:szCs w:val="24"/>
+        </w:rPr>
+        <w:t>)</w:t>
+      </w:r>
+      <w:r>
+        <w:rPr>
+          <w:rFonts w:ascii="Times New Roman" w:hAnsi="Times New Roman" w:cs="Times New Roman"/>
+          <w:sz w:val="24"/>
+          <w:szCs w:val="24"/>
+        </w:rPr>
+        <w:t xml:space="preserve"> </w:t>
+      </w:r>
+      <w:r>
+        <w:rPr>
+          <w:rFonts w:ascii="Times New Roman" w:hAnsi="Times New Roman" w:cs="Times New Roman"/>
+          <w:sz w:val="24"/>
+          <w:szCs w:val="24"/>
+        </w:rPr>
+        <w:t>y se suma</w:t>
+      </w:r>
+      <w:r>
+        <w:rPr>
+          <w:rFonts w:ascii="Times New Roman" w:hAnsi="Times New Roman" w:cs="Times New Roman"/>
+          <w:sz w:val="24"/>
+          <w:szCs w:val="24"/>
+        </w:rPr>
+        <w:t xml:space="preserve"> la complejidad de </w:t>
+      </w:r>
+      <w:r>
+        <w:rPr>
+          <w:rFonts w:ascii="Times New Roman" w:hAnsi="Times New Roman" w:cs="Times New Roman"/>
+          <w:sz w:val="24"/>
+          <w:szCs w:val="24"/>
+        </w:rPr>
+        <w:t>los dos ciclos que es O(</w:t>
+      </w:r>
+      <w:proofErr w:type="spellStart"/>
+      <w:r>
+        <w:rPr>
+          <w:rFonts w:ascii="Times New Roman" w:hAnsi="Times New Roman" w:cs="Times New Roman"/>
+          <w:sz w:val="24"/>
+          <w:szCs w:val="24"/>
+        </w:rPr>
+        <w:t>m+j</w:t>
+      </w:r>
+      <w:proofErr w:type="spellEnd"/>
+      <w:r>
+        <w:rPr>
+          <w:rFonts w:ascii="Times New Roman" w:hAnsi="Times New Roman" w:cs="Times New Roman"/>
+          <w:sz w:val="24"/>
+          <w:szCs w:val="24"/>
+        </w:rPr>
+        <w:t>)</w:t>
+      </w:r>
+      <w:r>
+        <w:rPr>
+          <w:rFonts w:ascii="Times New Roman" w:hAnsi="Times New Roman" w:cs="Times New Roman"/>
+          <w:sz w:val="24"/>
+          <w:szCs w:val="24"/>
+        </w:rPr>
+        <w:t>.</w:t>
+      </w:r>
+    </w:p>
+    <w:p>
+      <w:pPr>
+        <w:jc w:val="both"/>
+        <w:rPr>
+          <w:rFonts w:ascii="Times New Roman" w:hAnsi="Times New Roman" w:cs="Times New Roman"/>
+          <w:b/>
+          <w:bCs/>
+          <w:sz w:val="24"/>
+          <w:szCs w:val="24"/>
+        </w:rPr>
+      </w:pPr>
+      <w:r>
+        <w:rPr>
+          <w:rFonts w:ascii="Times New Roman" w:hAnsi="Times New Roman" w:cs="Times New Roman"/>
+          <w:b/>
+          <w:bCs/>
+          <w:sz w:val="24"/>
+          <w:szCs w:val="24"/>
+          <w:highlight w:val="yellow"/>
+        </w:rPr>
+        <w:t xml:space="preserve">Requerimiento </w:t>
+      </w:r>
+      <w:r>
+        <w:rPr>
+          <w:rFonts w:ascii="Times New Roman" w:hAnsi="Times New Roman" w:cs="Times New Roman"/>
+          <w:b/>
+          <w:bCs/>
+          <w:sz w:val="24"/>
+          <w:szCs w:val="24"/>
+          <w:highlight w:val="yellow"/>
+        </w:rPr>
+        <w:t>4</w:t>
+      </w:r>
+      <w:r>
+        <w:rPr>
+          <w:rFonts w:ascii="Times New Roman" w:hAnsi="Times New Roman" w:cs="Times New Roman"/>
+          <w:b/>
+          <w:bCs/>
+          <w:sz w:val="24"/>
+          <w:szCs w:val="24"/>
+          <w:highlight w:val="yellow"/>
+        </w:rPr>
+        <w:t>: O(log</w:t>
+      </w:r>
+      <w:r>
+        <w:rPr>
+          <w:rFonts w:ascii="Times New Roman" w:hAnsi="Times New Roman" w:cs="Times New Roman"/>
+          <w:b/>
+          <w:bCs/>
+          <w:sz w:val="24"/>
+          <w:szCs w:val="24"/>
+          <w:highlight w:val="yellow"/>
+          <w:vertAlign w:val="subscript"/>
+        </w:rPr>
+        <w:t xml:space="preserve">2 </w:t>
+      </w:r>
+      <w:r>
+        <w:rPr>
+          <w:rFonts w:ascii="Times New Roman" w:hAnsi="Times New Roman" w:cs="Times New Roman"/>
+          <w:b/>
+          <w:bCs/>
+          <w:sz w:val="24"/>
+          <w:szCs w:val="24"/>
+          <w:highlight w:val="yellow"/>
+        </w:rPr>
+        <w:t>(n))</w:t>
+      </w:r>
+    </w:p>
+    <w:p>
+      <w:pPr>
+        <w:jc w:val="both"/>
+        <w:rPr>
+          <w:rFonts w:ascii="Times New Roman" w:hAnsi="Times New Roman" w:cs="Times New Roman"/>
+          <w:sz w:val="24"/>
+          <w:szCs w:val="24"/>
+        </w:rPr>
+      </w:pPr>
+      <w:r>
+        <w:rPr>
+          <w:rFonts w:ascii="Times New Roman" w:hAnsi="Times New Roman" w:cs="Times New Roman"/>
+          <w:sz w:val="24"/>
+          <w:szCs w:val="24"/>
+        </w:rPr>
+        <w:t xml:space="preserve">En este requerimiento la estructura de datos BST, la cual en el mejor caso y estando ordenado es </w:t>
+      </w:r>
+      <w:r>
+        <w:rPr>
+          <w:rFonts w:ascii="Times New Roman" w:hAnsi="Times New Roman" w:cs="Times New Roman"/>
+          <w:sz w:val="24"/>
+          <w:szCs w:val="24"/>
+        </w:rPr>
+        <w:t>O(</w:t>
+      </w:r>
+      <w:proofErr w:type="spellStart"/>
+      <w:r>
+        <w:rPr>
+          <w:rFonts w:ascii="Times New Roman" w:hAnsi="Times New Roman" w:cs="Times New Roman"/>
+          <w:sz w:val="24"/>
+          <w:szCs w:val="24"/>
+        </w:rPr>
+        <w:t>logn</w:t>
+      </w:r>
+      <w:proofErr w:type="spellEnd"/>
+      <w:r>
+        <w:rPr>
+          <w:rFonts w:ascii="Times New Roman" w:hAnsi="Times New Roman" w:cs="Times New Roman"/>
+          <w:sz w:val="24"/>
+          <w:szCs w:val="24"/>
+        </w:rPr>
+        <w:t>)</w:t>
+      </w:r>
+    </w:p>
+    <w:p>
+      <w:pPr>
+        <w:jc w:val="both"/>
+        <w:rPr>
+          <w:rFonts w:ascii="Times New Roman" w:hAnsi="Times New Roman" w:cs="Times New Roman"/>
+          <w:b/>
+          <w:bCs/>
+          <w:sz w:val="24"/>
+          <w:szCs w:val="24"/>
+        </w:rPr>
+      </w:pPr>
+      <w:r>
+        <w:rPr>
+          <w:rFonts w:ascii="Times New Roman" w:hAnsi="Times New Roman" w:cs="Times New Roman"/>
+          <w:b/>
+          <w:bCs/>
+          <w:sz w:val="24"/>
+          <w:szCs w:val="24"/>
+          <w:highlight w:val="yellow"/>
+        </w:rPr>
+        <w:t xml:space="preserve">Requerimiento </w:t>
+      </w:r>
+      <w:r>
+        <w:rPr>
+          <w:rFonts w:ascii="Times New Roman" w:hAnsi="Times New Roman" w:cs="Times New Roman"/>
+          <w:b/>
+          <w:bCs/>
+          <w:sz w:val="24"/>
+          <w:szCs w:val="24"/>
+          <w:highlight w:val="yellow"/>
+        </w:rPr>
         <w:t>5</w:t>
       </w:r>
       <w:r>
@@ -503,31 +965,7 @@
           <w:szCs w:val="24"/>
           <w:highlight w:val="yellow"/>
         </w:rPr>
-        <w:t xml:space="preserve">: </w:t>
-      </w:r>
-      <w:proofErr w:type="gramStart"/>
-      <w:r>
-        <w:rPr>
-          <w:rFonts w:ascii="Times New Roman" w:hAnsi="Times New Roman" w:cs="Times New Roman"/>
-          <w:b/>
-          <w:bCs/>
-          <w:sz w:val="24"/>
-          <w:szCs w:val="24"/>
-          <w:highlight w:val="yellow"/>
-        </w:rPr>
-        <w:t>O(</w:t>
-      </w:r>
-      <w:proofErr w:type="gramEnd"/>
-      <w:r>
-        <w:rPr>
-          <w:rFonts w:ascii="Times New Roman" w:hAnsi="Times New Roman" w:cs="Times New Roman"/>
-          <w:b/>
-          <w:bCs/>
-          <w:sz w:val="24"/>
-          <w:szCs w:val="24"/>
-          <w:highlight w:val="yellow"/>
-        </w:rPr>
-        <w:t>log</w:t>
+        <w:t>: O(log</w:t>
       </w:r>
       <w:r>
         <w:rPr>

--- a/Docs/Documento de Análisis Reto 3.docx
+++ b/Docs/Documento de Análisis Reto 3.docx
@@ -220,7 +220,29 @@
           <w:szCs w:val="24"/>
           <w:highlight w:val="yellow"/>
         </w:rPr>
-        <w:t>: O(log</w:t>
+        <w:t xml:space="preserve"> </w:t>
+      </w:r>
+      <w:r>
+        <w:rPr>
+          <w:rFonts w:ascii="Times New Roman" w:hAnsi="Times New Roman" w:cs="Times New Roman"/>
+          <w:b/>
+          <w:bCs/>
+          <w:sz w:val="24"/>
+          <w:szCs w:val="24"/>
+          <w:highlight w:val="yellow"/>
+        </w:rPr>
+        <w:t xml:space="preserve">(Lina Ojeda): </w:t>
+      </w:r>
+      <w:r>
+        <w:rPr>
+          <w:rFonts w:ascii="Times New Roman" w:hAnsi="Times New Roman" w:cs="Times New Roman"/>
+          <w:b/>
+          <w:bCs/>
+          <w:sz w:val="24"/>
+          <w:szCs w:val="24"/>
+          <w:highlight w:val="yellow"/>
+        </w:rPr>
+        <w:t>O(log</w:t>
       </w:r>
       <w:r>
         <w:rPr>
@@ -404,53 +426,151 @@
           <w:szCs w:val="24"/>
           <w:highlight w:val="yellow"/>
         </w:rPr>
-        <w:t>(</w:t>
+        <w:t>(Lucciano Franco)</w:t>
+      </w:r>
+      <w:r>
+        <w:rPr>
+          <w:rFonts w:ascii="Times New Roman" w:hAnsi="Times New Roman" w:cs="Times New Roman"/>
+          <w:b/>
+          <w:bCs/>
+          <w:sz w:val="24"/>
+          <w:szCs w:val="24"/>
+          <w:highlight w:val="yellow"/>
+        </w:rPr>
+        <w:t xml:space="preserve">: </w:t>
+      </w:r>
+      <w:r>
+        <w:rPr>
+          <w:rFonts w:ascii="Times New Roman" w:hAnsi="Times New Roman" w:cs="Times New Roman"/>
+          <w:b/>
+          <w:bCs/>
+          <w:sz w:val="24"/>
+          <w:szCs w:val="24"/>
+          <w:highlight w:val="yellow"/>
+        </w:rPr>
+        <w:t>O(log</w:t>
+      </w:r>
+      <w:r>
+        <w:rPr>
+          <w:rFonts w:ascii="Times New Roman" w:hAnsi="Times New Roman" w:cs="Times New Roman"/>
+          <w:b/>
+          <w:bCs/>
+          <w:sz w:val="24"/>
+          <w:szCs w:val="24"/>
+          <w:highlight w:val="yellow"/>
+          <w:vertAlign w:val="subscript"/>
+        </w:rPr>
+        <w:t xml:space="preserve">2 </w:t>
+      </w:r>
+      <w:r>
+        <w:rPr>
+          <w:rFonts w:ascii="Times New Roman" w:hAnsi="Times New Roman" w:cs="Times New Roman"/>
+          <w:b/>
+          <w:bCs/>
+          <w:sz w:val="24"/>
+          <w:szCs w:val="24"/>
+          <w:highlight w:val="yellow"/>
+        </w:rPr>
+        <w:t>(n))</w:t>
+      </w:r>
+      <w:r>
+        <w:rPr>
+          <w:rFonts w:ascii="Times New Roman" w:hAnsi="Times New Roman" w:cs="Times New Roman"/>
+          <w:b/>
+          <w:bCs/>
+          <w:sz w:val="24"/>
+          <w:szCs w:val="24"/>
+        </w:rPr>
+        <w:t xml:space="preserve"> </w:t>
+      </w:r>
+    </w:p>
+    <w:p>
+      <w:pPr>
+        <w:jc w:val="both"/>
+        <w:rPr>
+          <w:rFonts w:ascii="Times New Roman" w:hAnsi="Times New Roman" w:cs="Times New Roman"/>
+          <w:sz w:val="24"/>
+          <w:szCs w:val="24"/>
+        </w:rPr>
+      </w:pPr>
+      <w:r>
+        <w:rPr>
+          <w:rFonts w:ascii="Times New Roman" w:hAnsi="Times New Roman" w:cs="Times New Roman"/>
+          <w:sz w:val="24"/>
+          <w:szCs w:val="24"/>
+        </w:rPr>
+        <w:t xml:space="preserve">En este requerimiento la estructura de datos BST, la cual en el mejor caso y estando ordenado es </w:t>
+      </w:r>
+      <w:r>
+        <w:rPr>
+          <w:rFonts w:ascii="Times New Roman" w:hAnsi="Times New Roman" w:cs="Times New Roman"/>
+          <w:sz w:val="24"/>
+          <w:szCs w:val="24"/>
+        </w:rPr>
+        <w:t>O(</w:t>
       </w:r>
       <w:proofErr w:type="spellStart"/>
       <w:r>
         <w:rPr>
           <w:rFonts w:ascii="Times New Roman" w:hAnsi="Times New Roman" w:cs="Times New Roman"/>
-          <w:b/>
-          <w:bCs/>
-          <w:sz w:val="24"/>
-          <w:szCs w:val="24"/>
-          <w:highlight w:val="yellow"/>
-        </w:rPr>
-        <w:t>Lucciano</w:t>
+          <w:sz w:val="24"/>
+          <w:szCs w:val="24"/>
+        </w:rPr>
+        <w:t>logn</w:t>
       </w:r>
       <w:proofErr w:type="spellEnd"/>
       <w:r>
         <w:rPr>
           <w:rFonts w:ascii="Times New Roman" w:hAnsi="Times New Roman" w:cs="Times New Roman"/>
-          <w:b/>
-          <w:bCs/>
-          <w:sz w:val="24"/>
-          <w:szCs w:val="24"/>
-          <w:highlight w:val="yellow"/>
-        </w:rPr>
-        <w:t xml:space="preserve"> Franco</w:t>
-      </w:r>
-      <w:r>
-        <w:rPr>
-          <w:rFonts w:ascii="Times New Roman" w:hAnsi="Times New Roman" w:cs="Times New Roman"/>
-          <w:b/>
-          <w:bCs/>
-          <w:sz w:val="24"/>
-          <w:szCs w:val="24"/>
-          <w:highlight w:val="yellow"/>
+          <w:sz w:val="24"/>
+          <w:szCs w:val="24"/>
         </w:rPr>
         <w:t>)</w:t>
       </w:r>
-      <w:r>
-        <w:rPr>
-          <w:rFonts w:ascii="Times New Roman" w:hAnsi="Times New Roman" w:cs="Times New Roman"/>
-          <w:b/>
-          <w:bCs/>
-          <w:sz w:val="24"/>
-          <w:szCs w:val="24"/>
-          <w:highlight w:val="yellow"/>
-        </w:rPr>
-        <w:t xml:space="preserve">: </w:t>
+    </w:p>
+    <w:p>
+      <w:pPr>
+        <w:jc w:val="both"/>
+        <w:rPr>
+          <w:rFonts w:ascii="Times New Roman" w:hAnsi="Times New Roman" w:cs="Times New Roman"/>
+          <w:b/>
+          <w:bCs/>
+          <w:sz w:val="24"/>
+          <w:szCs w:val="24"/>
+        </w:rPr>
+      </w:pPr>
+      <w:r>
+        <w:rPr>
+          <w:rFonts w:ascii="Times New Roman" w:hAnsi="Times New Roman" w:cs="Times New Roman"/>
+          <w:b/>
+          <w:bCs/>
+          <w:sz w:val="24"/>
+          <w:szCs w:val="24"/>
+          <w:highlight w:val="yellow"/>
+        </w:rPr>
+        <w:t xml:space="preserve">Requerimiento </w:t>
+      </w:r>
+      <w:r>
+        <w:rPr>
+          <w:rFonts w:ascii="Times New Roman" w:hAnsi="Times New Roman" w:cs="Times New Roman"/>
+          <w:b/>
+          <w:bCs/>
+          <w:sz w:val="24"/>
+          <w:szCs w:val="24"/>
+          <w:highlight w:val="yellow"/>
+        </w:rPr>
+        <w:t xml:space="preserve">3 </w:t>
+      </w:r>
+      <w:r>
+        <w:rPr>
+          <w:rFonts w:ascii="Times New Roman" w:hAnsi="Times New Roman" w:cs="Times New Roman"/>
+          <w:b/>
+          <w:bCs/>
+          <w:sz w:val="24"/>
+          <w:szCs w:val="24"/>
+          <w:highlight w:val="yellow"/>
+        </w:rPr>
+        <w:t xml:space="preserve">(Lina Ojeda): </w:t>
       </w:r>
       <w:r>
         <w:rPr>
@@ -484,18 +604,224 @@
           <w:szCs w:val="24"/>
           <w:highlight w:val="yellow"/>
         </w:rPr>
+        <w:t>(n)</w:t>
+      </w:r>
+      <w:r>
+        <w:rPr>
+          <w:rFonts w:ascii="Times New Roman" w:hAnsi="Times New Roman" w:cs="Times New Roman"/>
+          <w:b/>
+          <w:bCs/>
+          <w:sz w:val="24"/>
+          <w:szCs w:val="24"/>
+          <w:highlight w:val="yellow"/>
+        </w:rPr>
+        <w:t>+(</w:t>
+      </w:r>
+      <w:proofErr w:type="spellStart"/>
+      <w:r>
+        <w:rPr>
+          <w:rFonts w:ascii="Times New Roman" w:hAnsi="Times New Roman" w:cs="Times New Roman"/>
+          <w:b/>
+          <w:bCs/>
+          <w:sz w:val="24"/>
+          <w:szCs w:val="24"/>
+          <w:highlight w:val="yellow"/>
+        </w:rPr>
+        <w:t>m+j</w:t>
+      </w:r>
+      <w:proofErr w:type="spellEnd"/>
+      <w:r>
+        <w:rPr>
+          <w:rFonts w:ascii="Times New Roman" w:hAnsi="Times New Roman" w:cs="Times New Roman"/>
+          <w:b/>
+          <w:bCs/>
+          <w:sz w:val="24"/>
+          <w:szCs w:val="24"/>
+          <w:highlight w:val="yellow"/>
+        </w:rPr>
+        <w:t>)</w:t>
+      </w:r>
+      <w:r>
+        <w:rPr>
+          <w:rFonts w:ascii="Times New Roman" w:hAnsi="Times New Roman" w:cs="Times New Roman"/>
+          <w:b/>
+          <w:bCs/>
+          <w:sz w:val="24"/>
+          <w:szCs w:val="24"/>
+          <w:highlight w:val="yellow"/>
+        </w:rPr>
+        <w:t>)</w:t>
+      </w:r>
+      <w:r>
+        <w:rPr>
+          <w:rFonts w:ascii="Times New Roman" w:hAnsi="Times New Roman" w:cs="Times New Roman"/>
+          <w:b/>
+          <w:bCs/>
+          <w:sz w:val="24"/>
+          <w:szCs w:val="24"/>
+        </w:rPr>
+        <w:t xml:space="preserve"> </w:t>
+      </w:r>
+    </w:p>
+    <w:p>
+      <w:pPr>
+        <w:jc w:val="both"/>
+        <w:rPr>
+          <w:rFonts w:ascii="Times New Roman" w:hAnsi="Times New Roman" w:cs="Times New Roman"/>
+          <w:sz w:val="24"/>
+          <w:szCs w:val="24"/>
+        </w:rPr>
+      </w:pPr>
+      <w:r>
+        <w:rPr>
+          <w:rFonts w:ascii="Times New Roman" w:hAnsi="Times New Roman" w:cs="Times New Roman"/>
+          <w:sz w:val="24"/>
+          <w:szCs w:val="24"/>
+        </w:rPr>
+        <w:t xml:space="preserve">En este requerimiento la estructura de datos BST, la cual en el mejor caso y estando ordenado es </w:t>
+      </w:r>
+      <w:r>
+        <w:rPr>
+          <w:rFonts w:ascii="Times New Roman" w:hAnsi="Times New Roman" w:cs="Times New Roman"/>
+          <w:sz w:val="24"/>
+          <w:szCs w:val="24"/>
+        </w:rPr>
+        <w:t>O(</w:t>
+      </w:r>
+      <w:proofErr w:type="spellStart"/>
+      <w:r>
+        <w:rPr>
+          <w:rFonts w:ascii="Times New Roman" w:hAnsi="Times New Roman" w:cs="Times New Roman"/>
+          <w:sz w:val="24"/>
+          <w:szCs w:val="24"/>
+        </w:rPr>
+        <w:t>logn</w:t>
+      </w:r>
+      <w:proofErr w:type="spellEnd"/>
+      <w:r>
+        <w:rPr>
+          <w:rFonts w:ascii="Times New Roman" w:hAnsi="Times New Roman" w:cs="Times New Roman"/>
+          <w:sz w:val="24"/>
+          <w:szCs w:val="24"/>
+        </w:rPr>
+        <w:t>)</w:t>
+      </w:r>
+      <w:r>
+        <w:rPr>
+          <w:rFonts w:ascii="Times New Roman" w:hAnsi="Times New Roman" w:cs="Times New Roman"/>
+          <w:sz w:val="24"/>
+          <w:szCs w:val="24"/>
+        </w:rPr>
+        <w:t xml:space="preserve"> y se suma la complejidad de los dos ciclos que es O(</w:t>
+      </w:r>
+      <w:proofErr w:type="spellStart"/>
+      <w:r>
+        <w:rPr>
+          <w:rFonts w:ascii="Times New Roman" w:hAnsi="Times New Roman" w:cs="Times New Roman"/>
+          <w:sz w:val="24"/>
+          <w:szCs w:val="24"/>
+        </w:rPr>
+        <w:t>m+j</w:t>
+      </w:r>
+      <w:proofErr w:type="spellEnd"/>
+      <w:r>
+        <w:rPr>
+          <w:rFonts w:ascii="Times New Roman" w:hAnsi="Times New Roman" w:cs="Times New Roman"/>
+          <w:sz w:val="24"/>
+          <w:szCs w:val="24"/>
+        </w:rPr>
+        <w:t>).</w:t>
+      </w:r>
+    </w:p>
+    <w:p>
+      <w:pPr>
+        <w:jc w:val="both"/>
+        <w:rPr>
+          <w:rFonts w:ascii="Times New Roman" w:hAnsi="Times New Roman" w:cs="Times New Roman"/>
+          <w:b/>
+          <w:bCs/>
+          <w:sz w:val="24"/>
+          <w:szCs w:val="24"/>
+        </w:rPr>
+      </w:pPr>
+      <w:r>
+        <w:rPr>
+          <w:rFonts w:ascii="Times New Roman" w:hAnsi="Times New Roman" w:cs="Times New Roman"/>
+          <w:b/>
+          <w:bCs/>
+          <w:sz w:val="24"/>
+          <w:szCs w:val="24"/>
+          <w:highlight w:val="yellow"/>
+        </w:rPr>
+        <w:t xml:space="preserve">Requerimiento </w:t>
+      </w:r>
+      <w:r>
+        <w:rPr>
+          <w:rFonts w:ascii="Times New Roman" w:hAnsi="Times New Roman" w:cs="Times New Roman"/>
+          <w:b/>
+          <w:bCs/>
+          <w:sz w:val="24"/>
+          <w:szCs w:val="24"/>
+          <w:highlight w:val="yellow"/>
+        </w:rPr>
+        <w:t>4</w:t>
+      </w:r>
+      <w:r>
+        <w:rPr>
+          <w:rFonts w:ascii="Times New Roman" w:hAnsi="Times New Roman" w:cs="Times New Roman"/>
+          <w:b/>
+          <w:bCs/>
+          <w:sz w:val="24"/>
+          <w:szCs w:val="24"/>
+          <w:highlight w:val="yellow"/>
+        </w:rPr>
+        <w:t xml:space="preserve"> </w:t>
+      </w:r>
+      <w:r>
+        <w:rPr>
+          <w:rFonts w:ascii="Times New Roman" w:hAnsi="Times New Roman" w:cs="Times New Roman"/>
+          <w:b/>
+          <w:bCs/>
+          <w:sz w:val="24"/>
+          <w:szCs w:val="24"/>
+          <w:highlight w:val="yellow"/>
+        </w:rPr>
+        <w:t xml:space="preserve">(Lucciano Franco): </w:t>
+      </w:r>
+      <w:r>
+        <w:rPr>
+          <w:rFonts w:ascii="Times New Roman" w:hAnsi="Times New Roman" w:cs="Times New Roman"/>
+          <w:b/>
+          <w:bCs/>
+          <w:sz w:val="24"/>
+          <w:szCs w:val="24"/>
+          <w:highlight w:val="yellow"/>
+        </w:rPr>
+        <w:t xml:space="preserve"> O(log</w:t>
+      </w:r>
+      <w:r>
+        <w:rPr>
+          <w:rFonts w:ascii="Times New Roman" w:hAnsi="Times New Roman" w:cs="Times New Roman"/>
+          <w:b/>
+          <w:bCs/>
+          <w:sz w:val="24"/>
+          <w:szCs w:val="24"/>
+          <w:highlight w:val="yellow"/>
+          <w:vertAlign w:val="subscript"/>
+        </w:rPr>
+        <w:t xml:space="preserve">2 </w:t>
+      </w:r>
+      <w:r>
+        <w:rPr>
+          <w:rFonts w:ascii="Times New Roman" w:hAnsi="Times New Roman" w:cs="Times New Roman"/>
+          <w:b/>
+          <w:bCs/>
+          <w:sz w:val="24"/>
+          <w:szCs w:val="24"/>
+          <w:highlight w:val="yellow"/>
+        </w:rPr>
         <w:t>(n))</w:t>
       </w:r>
-      <w:r>
-        <w:rPr>
-          <w:rFonts w:ascii="Times New Roman" w:hAnsi="Times New Roman" w:cs="Times New Roman"/>
-          <w:b/>
-          <w:bCs/>
-          <w:sz w:val="24"/>
-          <w:szCs w:val="24"/>
-        </w:rPr>
-        <w:t xml:space="preserve"> </w:t>
-      </w:r>
     </w:p>
     <w:p>
       <w:pPr>
@@ -572,388 +898,6 @@
           <w:szCs w:val="24"/>
           <w:highlight w:val="yellow"/>
         </w:rPr>
-        <w:t xml:space="preserve">3 </w:t>
-      </w:r>
-      <w:r>
-        <w:rPr>
-          <w:rFonts w:ascii="Times New Roman" w:hAnsi="Times New Roman" w:cs="Times New Roman"/>
-          <w:b/>
-          <w:bCs/>
-          <w:sz w:val="24"/>
-          <w:szCs w:val="24"/>
-          <w:highlight w:val="yellow"/>
-        </w:rPr>
-        <w:t>(</w:t>
-      </w:r>
-      <w:r>
-        <w:rPr>
-          <w:rFonts w:ascii="Times New Roman" w:hAnsi="Times New Roman" w:cs="Times New Roman"/>
-          <w:b/>
-          <w:bCs/>
-          <w:sz w:val="24"/>
-          <w:szCs w:val="24"/>
-          <w:highlight w:val="yellow"/>
-        </w:rPr>
-        <w:t>Lina Ojeda</w:t>
-      </w:r>
-      <w:r>
-        <w:rPr>
-          <w:rFonts w:ascii="Times New Roman" w:hAnsi="Times New Roman" w:cs="Times New Roman"/>
-          <w:b/>
-          <w:bCs/>
-          <w:sz w:val="24"/>
-          <w:szCs w:val="24"/>
-          <w:highlight w:val="yellow"/>
-        </w:rPr>
-        <w:t>)</w:t>
-      </w:r>
-      <w:r>
-        <w:rPr>
-          <w:rFonts w:ascii="Times New Roman" w:hAnsi="Times New Roman" w:cs="Times New Roman"/>
-          <w:b/>
-          <w:bCs/>
-          <w:sz w:val="24"/>
-          <w:szCs w:val="24"/>
-          <w:highlight w:val="yellow"/>
-        </w:rPr>
-        <w:t xml:space="preserve">: </w:t>
-      </w:r>
-      <w:r>
-        <w:rPr>
-          <w:rFonts w:ascii="Times New Roman" w:hAnsi="Times New Roman" w:cs="Times New Roman"/>
-          <w:b/>
-          <w:bCs/>
-          <w:sz w:val="24"/>
-          <w:szCs w:val="24"/>
-          <w:highlight w:val="yellow"/>
-        </w:rPr>
-        <w:t>O(log</w:t>
-      </w:r>
-      <w:r>
-        <w:rPr>
-          <w:rFonts w:ascii="Times New Roman" w:hAnsi="Times New Roman" w:cs="Times New Roman"/>
-          <w:b/>
-          <w:bCs/>
-          <w:sz w:val="24"/>
-          <w:szCs w:val="24"/>
-          <w:highlight w:val="yellow"/>
-          <w:vertAlign w:val="subscript"/>
-        </w:rPr>
-        <w:t xml:space="preserve">2 </w:t>
-      </w:r>
-      <w:r>
-        <w:rPr>
-          <w:rFonts w:ascii="Times New Roman" w:hAnsi="Times New Roman" w:cs="Times New Roman"/>
-          <w:b/>
-          <w:bCs/>
-          <w:sz w:val="24"/>
-          <w:szCs w:val="24"/>
-          <w:highlight w:val="yellow"/>
-        </w:rPr>
-        <w:t>(n)</w:t>
-      </w:r>
-      <w:r>
-        <w:rPr>
-          <w:rFonts w:ascii="Times New Roman" w:hAnsi="Times New Roman" w:cs="Times New Roman"/>
-          <w:b/>
-          <w:bCs/>
-          <w:sz w:val="24"/>
-          <w:szCs w:val="24"/>
-          <w:highlight w:val="yellow"/>
-        </w:rPr>
-        <w:t>+(</w:t>
-      </w:r>
-      <w:proofErr w:type="spellStart"/>
-      <w:r>
-        <w:rPr>
-          <w:rFonts w:ascii="Times New Roman" w:hAnsi="Times New Roman" w:cs="Times New Roman"/>
-          <w:b/>
-          <w:bCs/>
-          <w:sz w:val="24"/>
-          <w:szCs w:val="24"/>
-          <w:highlight w:val="yellow"/>
-        </w:rPr>
-        <w:t>m+j</w:t>
-      </w:r>
-      <w:proofErr w:type="spellEnd"/>
-      <w:r>
-        <w:rPr>
-          <w:rFonts w:ascii="Times New Roman" w:hAnsi="Times New Roman" w:cs="Times New Roman"/>
-          <w:b/>
-          <w:bCs/>
-          <w:sz w:val="24"/>
-          <w:szCs w:val="24"/>
-          <w:highlight w:val="yellow"/>
-        </w:rPr>
-        <w:t>)</w:t>
-      </w:r>
-      <w:r>
-        <w:rPr>
-          <w:rFonts w:ascii="Times New Roman" w:hAnsi="Times New Roman" w:cs="Times New Roman"/>
-          <w:b/>
-          <w:bCs/>
-          <w:sz w:val="24"/>
-          <w:szCs w:val="24"/>
-          <w:highlight w:val="yellow"/>
-        </w:rPr>
-        <w:t>)</w:t>
-      </w:r>
-      <w:r>
-        <w:rPr>
-          <w:rFonts w:ascii="Times New Roman" w:hAnsi="Times New Roman" w:cs="Times New Roman"/>
-          <w:b/>
-          <w:bCs/>
-          <w:sz w:val="24"/>
-          <w:szCs w:val="24"/>
-        </w:rPr>
-        <w:t xml:space="preserve"> </w:t>
-      </w:r>
-    </w:p>
-    <w:p>
-      <w:pPr>
-        <w:jc w:val="both"/>
-        <w:rPr>
-          <w:rFonts w:ascii="Times New Roman" w:hAnsi="Times New Roman" w:cs="Times New Roman"/>
-          <w:sz w:val="24"/>
-          <w:szCs w:val="24"/>
-        </w:rPr>
-      </w:pPr>
-      <w:r>
-        <w:rPr>
-          <w:rFonts w:ascii="Times New Roman" w:hAnsi="Times New Roman" w:cs="Times New Roman"/>
-          <w:sz w:val="24"/>
-          <w:szCs w:val="24"/>
-        </w:rPr>
-        <w:t xml:space="preserve">En este requerimiento la estructura de datos BST, la cual en el mejor caso y estando ordenado es </w:t>
-      </w:r>
-      <w:r>
-        <w:rPr>
-          <w:rFonts w:ascii="Times New Roman" w:hAnsi="Times New Roman" w:cs="Times New Roman"/>
-          <w:sz w:val="24"/>
-          <w:szCs w:val="24"/>
-        </w:rPr>
-        <w:t>O(</w:t>
-      </w:r>
-      <w:proofErr w:type="spellStart"/>
-      <w:r>
-        <w:rPr>
-          <w:rFonts w:ascii="Times New Roman" w:hAnsi="Times New Roman" w:cs="Times New Roman"/>
-          <w:sz w:val="24"/>
-          <w:szCs w:val="24"/>
-        </w:rPr>
-        <w:t>logn</w:t>
-      </w:r>
-      <w:proofErr w:type="spellEnd"/>
-      <w:r>
-        <w:rPr>
-          <w:rFonts w:ascii="Times New Roman" w:hAnsi="Times New Roman" w:cs="Times New Roman"/>
-          <w:sz w:val="24"/>
-          <w:szCs w:val="24"/>
-        </w:rPr>
-        <w:t>)</w:t>
-      </w:r>
-      <w:r>
-        <w:rPr>
-          <w:rFonts w:ascii="Times New Roman" w:hAnsi="Times New Roman" w:cs="Times New Roman"/>
-          <w:sz w:val="24"/>
-          <w:szCs w:val="24"/>
-        </w:rPr>
-        <w:t xml:space="preserve"> </w:t>
-      </w:r>
-      <w:r>
-        <w:rPr>
-          <w:rFonts w:ascii="Times New Roman" w:hAnsi="Times New Roman" w:cs="Times New Roman"/>
-          <w:sz w:val="24"/>
-          <w:szCs w:val="24"/>
-        </w:rPr>
-        <w:t>y se suma</w:t>
-      </w:r>
-      <w:r>
-        <w:rPr>
-          <w:rFonts w:ascii="Times New Roman" w:hAnsi="Times New Roman" w:cs="Times New Roman"/>
-          <w:sz w:val="24"/>
-          <w:szCs w:val="24"/>
-        </w:rPr>
-        <w:t xml:space="preserve"> la complejidad de </w:t>
-      </w:r>
-      <w:r>
-        <w:rPr>
-          <w:rFonts w:ascii="Times New Roman" w:hAnsi="Times New Roman" w:cs="Times New Roman"/>
-          <w:sz w:val="24"/>
-          <w:szCs w:val="24"/>
-        </w:rPr>
-        <w:t>los dos ciclos que es O(</w:t>
-      </w:r>
-      <w:proofErr w:type="spellStart"/>
-      <w:r>
-        <w:rPr>
-          <w:rFonts w:ascii="Times New Roman" w:hAnsi="Times New Roman" w:cs="Times New Roman"/>
-          <w:sz w:val="24"/>
-          <w:szCs w:val="24"/>
-        </w:rPr>
-        <w:t>m+j</w:t>
-      </w:r>
-      <w:proofErr w:type="spellEnd"/>
-      <w:r>
-        <w:rPr>
-          <w:rFonts w:ascii="Times New Roman" w:hAnsi="Times New Roman" w:cs="Times New Roman"/>
-          <w:sz w:val="24"/>
-          <w:szCs w:val="24"/>
-        </w:rPr>
-        <w:t>)</w:t>
-      </w:r>
-      <w:r>
-        <w:rPr>
-          <w:rFonts w:ascii="Times New Roman" w:hAnsi="Times New Roman" w:cs="Times New Roman"/>
-          <w:sz w:val="24"/>
-          <w:szCs w:val="24"/>
-        </w:rPr>
-        <w:t>.</w:t>
-      </w:r>
-    </w:p>
-    <w:p>
-      <w:pPr>
-        <w:jc w:val="both"/>
-        <w:rPr>
-          <w:rFonts w:ascii="Times New Roman" w:hAnsi="Times New Roman" w:cs="Times New Roman"/>
-          <w:b/>
-          <w:bCs/>
-          <w:sz w:val="24"/>
-          <w:szCs w:val="24"/>
-        </w:rPr>
-      </w:pPr>
-      <w:r>
-        <w:rPr>
-          <w:rFonts w:ascii="Times New Roman" w:hAnsi="Times New Roman" w:cs="Times New Roman"/>
-          <w:b/>
-          <w:bCs/>
-          <w:sz w:val="24"/>
-          <w:szCs w:val="24"/>
-          <w:highlight w:val="yellow"/>
-        </w:rPr>
-        <w:t xml:space="preserve">Requerimiento </w:t>
-      </w:r>
-      <w:r>
-        <w:rPr>
-          <w:rFonts w:ascii="Times New Roman" w:hAnsi="Times New Roman" w:cs="Times New Roman"/>
-          <w:b/>
-          <w:bCs/>
-          <w:sz w:val="24"/>
-          <w:szCs w:val="24"/>
-          <w:highlight w:val="yellow"/>
-        </w:rPr>
-        <w:t>4</w:t>
-      </w:r>
-      <w:r>
-        <w:rPr>
-          <w:rFonts w:ascii="Times New Roman" w:hAnsi="Times New Roman" w:cs="Times New Roman"/>
-          <w:b/>
-          <w:bCs/>
-          <w:sz w:val="24"/>
-          <w:szCs w:val="24"/>
-          <w:highlight w:val="yellow"/>
-        </w:rPr>
-        <w:t>: O(log</w:t>
-      </w:r>
-      <w:r>
-        <w:rPr>
-          <w:rFonts w:ascii="Times New Roman" w:hAnsi="Times New Roman" w:cs="Times New Roman"/>
-          <w:b/>
-          <w:bCs/>
-          <w:sz w:val="24"/>
-          <w:szCs w:val="24"/>
-          <w:highlight w:val="yellow"/>
-          <w:vertAlign w:val="subscript"/>
-        </w:rPr>
-        <w:t xml:space="preserve">2 </w:t>
-      </w:r>
-      <w:r>
-        <w:rPr>
-          <w:rFonts w:ascii="Times New Roman" w:hAnsi="Times New Roman" w:cs="Times New Roman"/>
-          <w:b/>
-          <w:bCs/>
-          <w:sz w:val="24"/>
-          <w:szCs w:val="24"/>
-          <w:highlight w:val="yellow"/>
-        </w:rPr>
-        <w:t>(n))</w:t>
-      </w:r>
-    </w:p>
-    <w:p>
-      <w:pPr>
-        <w:jc w:val="both"/>
-        <w:rPr>
-          <w:rFonts w:ascii="Times New Roman" w:hAnsi="Times New Roman" w:cs="Times New Roman"/>
-          <w:sz w:val="24"/>
-          <w:szCs w:val="24"/>
-        </w:rPr>
-      </w:pPr>
-      <w:r>
-        <w:rPr>
-          <w:rFonts w:ascii="Times New Roman" w:hAnsi="Times New Roman" w:cs="Times New Roman"/>
-          <w:sz w:val="24"/>
-          <w:szCs w:val="24"/>
-        </w:rPr>
-        <w:t xml:space="preserve">En este requerimiento la estructura de datos BST, la cual en el mejor caso y estando ordenado es </w:t>
-      </w:r>
-      <w:r>
-        <w:rPr>
-          <w:rFonts w:ascii="Times New Roman" w:hAnsi="Times New Roman" w:cs="Times New Roman"/>
-          <w:sz w:val="24"/>
-          <w:szCs w:val="24"/>
-        </w:rPr>
-        <w:t>O(</w:t>
-      </w:r>
-      <w:proofErr w:type="spellStart"/>
-      <w:r>
-        <w:rPr>
-          <w:rFonts w:ascii="Times New Roman" w:hAnsi="Times New Roman" w:cs="Times New Roman"/>
-          <w:sz w:val="24"/>
-          <w:szCs w:val="24"/>
-        </w:rPr>
-        <w:t>logn</w:t>
-      </w:r>
-      <w:proofErr w:type="spellEnd"/>
-      <w:r>
-        <w:rPr>
-          <w:rFonts w:ascii="Times New Roman" w:hAnsi="Times New Roman" w:cs="Times New Roman"/>
-          <w:sz w:val="24"/>
-          <w:szCs w:val="24"/>
-        </w:rPr>
-        <w:t>)</w:t>
-      </w:r>
-    </w:p>
-    <w:p>
-      <w:pPr>
-        <w:jc w:val="both"/>
-        <w:rPr>
-          <w:rFonts w:ascii="Times New Roman" w:hAnsi="Times New Roman" w:cs="Times New Roman"/>
-          <w:b/>
-          <w:bCs/>
-          <w:sz w:val="24"/>
-          <w:szCs w:val="24"/>
-        </w:rPr>
-      </w:pPr>
-      <w:r>
-        <w:rPr>
-          <w:rFonts w:ascii="Times New Roman" w:hAnsi="Times New Roman" w:cs="Times New Roman"/>
-          <w:b/>
-          <w:bCs/>
-          <w:sz w:val="24"/>
-          <w:szCs w:val="24"/>
-          <w:highlight w:val="yellow"/>
-        </w:rPr>
-        <w:t xml:space="preserve">Requerimiento </w:t>
-      </w:r>
-      <w:r>
-        <w:rPr>
-          <w:rFonts w:ascii="Times New Roman" w:hAnsi="Times New Roman" w:cs="Times New Roman"/>
-          <w:b/>
-          <w:bCs/>
-          <w:sz w:val="24"/>
-          <w:szCs w:val="24"/>
-          <w:highlight w:val="yellow"/>
-        </w:rPr>
         <w:t>5</w:t>
       </w:r>
       <w:r>
@@ -965,7 +909,18 @@
           <w:szCs w:val="24"/>
           <w:highlight w:val="yellow"/>
         </w:rPr>
-        <w:t>: O(log</w:t>
+        <w:t xml:space="preserve">(Lucciano Franco): </w:t>
+      </w:r>
+      <w:r>
+        <w:rPr>
+          <w:rFonts w:ascii="Times New Roman" w:hAnsi="Times New Roman" w:cs="Times New Roman"/>
+          <w:b/>
+          <w:bCs/>
+          <w:sz w:val="24"/>
+          <w:szCs w:val="24"/>
+          <w:highlight w:val="yellow"/>
+        </w:rPr>
+        <w:t xml:space="preserve"> O(log</w:t>
       </w:r>
       <w:r>
         <w:rPr>
